--- a/week 7/Week 7_10.React JS-HOL_hands on.docx
+++ b/week 7/Week 7_10.React JS-HOL_hands on.docx
@@ -19,7 +19,7 @@
           <w:szCs w:val="32"/>
           <w:lang w:val="en-US"/>
         </w:rPr>
-        <w:t>Week 6-10</w:t>
+        <w:t xml:space="preserve">Week </w:t>
       </w:r>
       <w:r>
         <w:rPr>
@@ -28,7 +28,18 @@
           <w:szCs w:val="32"/>
           <w:lang w:val="en-US"/>
         </w:rPr>
-        <w:t>.React JS-HOL</w:t>
+        <w:t>7</w:t>
+      </w:r>
+      <w:bookmarkStart w:id="0" w:name="_GoBack"/>
+      <w:bookmarkEnd w:id="0"/>
+      <w:r>
+        <w:rPr>
+          <w:b/>
+          <w:sz w:val="32"/>
+          <w:szCs w:val="32"/>
+          <w:lang w:val="en-US"/>
+        </w:rPr>
+        <w:t>-10.React JS-HOL</w:t>
       </w:r>
     </w:p>
     <w:p>
@@ -198,71 +209,7 @@
           <w:sz w:val="24"/>
           <w:szCs w:val="24"/>
         </w:rPr>
-        <w:t>Create an element to display the heading of the page.</w:t>
-      </w:r>
-      <w:r>
-        <w:rPr>
-          <w:rFonts w:cstheme="minorHAnsi"/>
-          <w:sz w:val="24"/>
-          <w:szCs w:val="24"/>
-        </w:rPr>
-        <w:t xml:space="preserve"> </w:t>
-      </w:r>
-      <w:r>
-        <w:rPr>
-          <w:rFonts w:cstheme="minorHAnsi"/>
-          <w:sz w:val="24"/>
-          <w:szCs w:val="24"/>
-        </w:rPr>
-        <w:t>Attribute to display the image of the office space</w:t>
-      </w:r>
-      <w:r>
-        <w:rPr>
-          <w:rFonts w:cstheme="minorHAnsi"/>
-          <w:sz w:val="24"/>
-          <w:szCs w:val="24"/>
-        </w:rPr>
-        <w:t xml:space="preserve"> </w:t>
-      </w:r>
-      <w:r>
-        <w:rPr>
-          <w:rFonts w:cstheme="minorHAnsi"/>
-          <w:sz w:val="24"/>
-          <w:szCs w:val="24"/>
-        </w:rPr>
-        <w:t xml:space="preserve">Create an object of office to display the details like Name, Rent and </w:t>
-      </w:r>
-      <w:r>
-        <w:rPr>
-          <w:rFonts w:cstheme="minorHAnsi"/>
-          <w:sz w:val="24"/>
-          <w:szCs w:val="24"/>
-        </w:rPr>
-        <w:t>Address. Create</w:t>
-      </w:r>
-      <w:r>
-        <w:rPr>
-          <w:rFonts w:cstheme="minorHAnsi"/>
-          <w:sz w:val="24"/>
-          <w:szCs w:val="24"/>
-        </w:rPr>
-        <w:t xml:space="preserve"> a list of Object and loop through the office space item to display more </w:t>
-      </w:r>
-      <w:r>
-        <w:rPr>
-          <w:rFonts w:cstheme="minorHAnsi"/>
-          <w:sz w:val="24"/>
-          <w:szCs w:val="24"/>
-        </w:rPr>
-        <w:t>data. To</w:t>
-      </w:r>
-      <w:r>
-        <w:rPr>
-          <w:rFonts w:cstheme="minorHAnsi"/>
-          <w:sz w:val="24"/>
-          <w:szCs w:val="24"/>
-        </w:rPr>
-        <w:t xml:space="preserve"> apply </w:t>
+        <w:t xml:space="preserve">Create an element to display the heading of the page. Attribute to display the image of the office space Create an object of office to display the details like Name, Rent and Address. Create a list of Object and loop through the office space item to display more data. To apply </w:t>
       </w:r>
       <w:proofErr w:type="spellStart"/>
       <w:r>
@@ -6317,8 +6264,6 @@
           <w:szCs w:val="32"/>
         </w:rPr>
       </w:pPr>
-      <w:bookmarkStart w:id="0" w:name="_GoBack"/>
-      <w:bookmarkEnd w:id="0"/>
     </w:p>
     <w:sectPr>
       <w:pgSz w:w="11906" w:h="16838"/>
